--- a/SDP_Report_Final.docx
+++ b/SDP_Report_Final.docx
@@ -28,6 +28,7 @@
       <w:pPr>
         <w:widowControl w:val="0"/>
         <w:spacing w:before="8" w:line="240" w:lineRule="auto"/>
+        <w:jc w:val="center"/>
         <w:rPr>
           <w:rFonts w:ascii="Times New Roman" w:eastAsia="Times New Roman" w:hAnsi="Times New Roman" w:cs="Times New Roman"/>
           <w:b/>
@@ -56,43 +57,7 @@
           <w:sz w:val="27"/>
           <w:szCs w:val="27"/>
         </w:rPr>
-        <w:t>UIT25</w:t>
-      </w:r>
-      <w:r>
-        <w:rPr>
-          <w:rFonts w:ascii="Times New Roman" w:eastAsia="Times New Roman" w:hAnsi="Times New Roman" w:cs="Times New Roman"/>
-          <w:b/>
-          <w:sz w:val="27"/>
-          <w:szCs w:val="27"/>
-        </w:rPr>
-        <w:t>02</w:t>
-      </w:r>
-      <w:r>
-        <w:rPr>
-          <w:rFonts w:ascii="Times New Roman" w:eastAsia="Times New Roman" w:hAnsi="Times New Roman" w:cs="Times New Roman"/>
-          <w:b/>
-          <w:sz w:val="27"/>
-          <w:szCs w:val="27"/>
-        </w:rPr>
-        <w:t xml:space="preserve"> – </w:t>
-      </w:r>
-      <w:r>
-        <w:rPr>
-          <w:rFonts w:ascii="Times New Roman" w:eastAsia="Times New Roman" w:hAnsi="Times New Roman" w:cs="Times New Roman"/>
-          <w:b/>
-          <w:sz w:val="27"/>
-          <w:szCs w:val="27"/>
-        </w:rPr>
-        <w:t>DATA ANALYTICS AND VISUALIZATION</w:t>
-      </w:r>
-      <w:r>
-        <w:rPr>
-          <w:rFonts w:ascii="Times New Roman" w:eastAsia="Times New Roman" w:hAnsi="Times New Roman" w:cs="Times New Roman"/>
-          <w:b/>
-          <w:sz w:val="27"/>
-          <w:szCs w:val="27"/>
-        </w:rPr>
-        <w:tab/>
+        <w:t>UIT2511 SOFTWARE DEVELOPMENT PROJECT - II</w:t>
       </w:r>
     </w:p>
     <w:p>
@@ -857,7 +822,23 @@
           <w:sz w:val="24"/>
           <w:szCs w:val="24"/>
         </w:rPr>
-        <w:t>and is submitted for project viva-voce examination held on XX.11.2024.</w:t>
+        <w:t xml:space="preserve">and is submitted for project viva-voce examination held on </w:t>
+      </w:r>
+      <w:r>
+        <w:rPr>
+          <w:rFonts w:ascii="Times New Roman" w:eastAsia="Times New Roman" w:hAnsi="Times New Roman" w:cs="Times New Roman"/>
+          <w:sz w:val="24"/>
+          <w:szCs w:val="24"/>
+        </w:rPr>
+        <w:t>18</w:t>
+      </w:r>
+      <w:r>
+        <w:rPr>
+          <w:rFonts w:ascii="Times New Roman" w:eastAsia="Times New Roman" w:hAnsi="Times New Roman" w:cs="Times New Roman"/>
+          <w:sz w:val="24"/>
+          <w:szCs w:val="24"/>
+        </w:rPr>
+        <w:t>.11.2024.</w:t>
       </w:r>
     </w:p>
     <w:p>
@@ -1294,16 +1275,24 @@
           <w:sz w:val="27"/>
           <w:szCs w:val="27"/>
         </w:rPr>
-        <w:t xml:space="preserve">S. </w:t>
-      </w:r>
-      <w:proofErr w:type="spellStart"/>
+        <w:t xml:space="preserve">Dr. </w:t>
+      </w:r>
       <w:r>
         <w:rPr>
           <w:rFonts w:ascii="Times New Roman" w:eastAsia="Times New Roman" w:hAnsi="Times New Roman" w:cs="Times New Roman"/>
           <w:sz w:val="27"/>
           <w:szCs w:val="27"/>
         </w:rPr>
-        <w:t>Mohanavalli</w:t>
+        <w:t>S. M</w:t>
+      </w:r>
+      <w:proofErr w:type="spellStart"/>
+      <w:r>
+        <w:rPr>
+          <w:rFonts w:ascii="Times New Roman" w:eastAsia="Times New Roman" w:hAnsi="Times New Roman" w:cs="Times New Roman"/>
+          <w:sz w:val="27"/>
+          <w:szCs w:val="27"/>
+        </w:rPr>
+        <w:t>ohanavalli</w:t>
       </w:r>
       <w:proofErr w:type="spellEnd"/>
       <w:r>
@@ -1767,7 +1756,6 @@
           <w:sz w:val="28"/>
           <w:szCs w:val="28"/>
         </w:rPr>
-        <w:lastRenderedPageBreak/>
         <w:t>TABLE OF CONTENTS</w:t>
       </w:r>
     </w:p>
@@ -4268,7 +4256,6 @@
           <w:sz w:val="30"/>
           <w:szCs w:val="30"/>
         </w:rPr>
-        <w:lastRenderedPageBreak/>
         <w:t xml:space="preserve">               CHAPTER 1</w:t>
       </w:r>
     </w:p>
@@ -4736,7 +4723,6 @@
           <w:szCs w:val="28"/>
           <w:lang w:val="en-IN"/>
         </w:rPr>
-        <w:lastRenderedPageBreak/>
         <w:t>1.3 Limitations:</w:t>
       </w:r>
     </w:p>
@@ -5133,7 +5119,6 @@
           <w:sz w:val="30"/>
           <w:szCs w:val="30"/>
         </w:rPr>
-        <w:lastRenderedPageBreak/>
         <w:t xml:space="preserve">       </w:t>
       </w:r>
       <w:r>
@@ -5948,7 +5933,6 @@
           <w:szCs w:val="26"/>
           <w:lang w:val="en-IN"/>
         </w:rPr>
-        <w:lastRenderedPageBreak/>
         <w:t>Function</w:t>
       </w:r>
       <w:r>
@@ -6600,7 +6584,6 @@
           <w:szCs w:val="26"/>
           <w:lang w:val="en-IN"/>
         </w:rPr>
-        <w:lastRenderedPageBreak/>
         <w:t>Function:</w:t>
       </w:r>
       <w:r>
@@ -7315,7 +7298,6 @@
           <w:szCs w:val="28"/>
           <w:lang w:val="en-IN"/>
         </w:rPr>
-        <w:lastRenderedPageBreak/>
         <w:t>2.5 Graphical Visualization for Disease Monitoring</w:t>
       </w:r>
     </w:p>
@@ -8050,7 +8032,6 @@
           <w:sz w:val="30"/>
           <w:szCs w:val="30"/>
         </w:rPr>
-        <w:lastRenderedPageBreak/>
         <w:t>CHAPTER 3</w:t>
       </w:r>
     </w:p>
@@ -8765,7 +8746,6 @@
           <w:szCs w:val="26"/>
           <w:lang w:val="en-IN"/>
         </w:rPr>
-        <w:lastRenderedPageBreak/>
         <w:t>Reliability:</w:t>
       </w:r>
       <w:r>
@@ -9083,25 +9063,7 @@
           <w:sz w:val="24"/>
           <w:szCs w:val="24"/>
         </w:rPr>
-        <w:t xml:space="preserve"> Visual Studio </w:t>
-      </w:r>
-      <w:proofErr w:type="gramStart"/>
-      <w:r>
-        <w:rPr>
-          <w:rFonts w:ascii="Times New Roman" w:eastAsia="Times New Roman" w:hAnsi="Times New Roman" w:cs="Times New Roman"/>
-          <w:sz w:val="24"/>
-          <w:szCs w:val="24"/>
-        </w:rPr>
-        <w:t>Code  for</w:t>
-      </w:r>
-      <w:proofErr w:type="gramEnd"/>
-      <w:r>
-        <w:rPr>
-          <w:rFonts w:ascii="Times New Roman" w:eastAsia="Times New Roman" w:hAnsi="Times New Roman" w:cs="Times New Roman"/>
-          <w:sz w:val="24"/>
-          <w:szCs w:val="24"/>
-        </w:rPr>
-        <w:t xml:space="preserve"> coding and debugging.</w:t>
+        <w:t xml:space="preserve"> Visual Studio Code for coding and debugging.</w:t>
       </w:r>
     </w:p>
     <w:p>
@@ -9390,7 +9352,6 @@
           <w:sz w:val="30"/>
           <w:szCs w:val="30"/>
         </w:rPr>
-        <w:lastRenderedPageBreak/>
         <w:t xml:space="preserve">      </w:t>
       </w:r>
       <w:r>
@@ -9956,7 +9917,6 @@
           <w:szCs w:val="28"/>
           <w:lang w:val="en-IN"/>
         </w:rPr>
-        <w:lastRenderedPageBreak/>
         <w:t>4.3 Test Cases</w:t>
       </w:r>
     </w:p>
@@ -10322,7 +10282,6 @@
           <w:szCs w:val="28"/>
           <w:lang w:val="en-IN"/>
         </w:rPr>
-        <w:lastRenderedPageBreak/>
         <w:t>CHAPTER 5</w:t>
       </w:r>
       <w:r>
@@ -10827,7 +10786,6 @@
           <w:szCs w:val="24"/>
           <w:lang w:val="en-IN"/>
         </w:rPr>
-        <w:lastRenderedPageBreak/>
         <w:drawing>
           <wp:inline distT="0" distB="0" distL="0" distR="0" wp14:anchorId="493A1F53" wp14:editId="2A635B31">
             <wp:extent cx="5054860" cy="3518081"/>
@@ -11185,7 +11143,6 @@
           <w:szCs w:val="30"/>
           <w:lang w:val="en-IN"/>
         </w:rPr>
-        <w:lastRenderedPageBreak/>
         <w:t>CHAPTER 6</w:t>
       </w:r>
       <w:r>
@@ -11891,7 +11848,6 @@
           <w:szCs w:val="30"/>
           <w:lang w:val="en-IN"/>
         </w:rPr>
-        <w:lastRenderedPageBreak/>
         <w:t>4.</w:t>
       </w:r>
       <w:r>
@@ -12483,7 +12439,27 @@
           <w:szCs w:val="24"/>
           <w:lang w:val="en-IN"/>
         </w:rPr>
-        <w:t>LeafClassifier</w:t>
+        <w:t>Leaf</w:t>
+      </w:r>
+      <w:r>
+        <w:rPr>
+          <w:rFonts w:ascii="Times New Roman" w:eastAsia="Times New Roman" w:hAnsi="Times New Roman" w:cs="Times New Roman"/>
+          <w:bCs/>
+          <w:sz w:val="24"/>
+          <w:szCs w:val="24"/>
+          <w:lang w:val="en-IN"/>
+        </w:rPr>
+        <w:t>Disease</w:t>
+      </w:r>
+      <w:r>
+        <w:rPr>
+          <w:rFonts w:ascii="Times New Roman" w:eastAsia="Times New Roman" w:hAnsi="Times New Roman" w:cs="Times New Roman"/>
+          <w:bCs/>
+          <w:sz w:val="24"/>
+          <w:szCs w:val="24"/>
+          <w:lang w:val="en-IN"/>
+        </w:rPr>
+        <w:t>Classifier</w:t>
       </w:r>
       <w:proofErr w:type="spellEnd"/>
       <w:r>
@@ -12798,7 +12774,6 @@
           <w:szCs w:val="24"/>
           <w:lang w:val="en-IN"/>
         </w:rPr>
-        <w:lastRenderedPageBreak/>
         <w:t xml:space="preserve">Disease X, Y, or Z: Disease categories that affect the Guava plants, based on </w:t>
       </w:r>
       <w:r>
@@ -13238,7 +13213,6 @@
           <w:szCs w:val="30"/>
           <w:lang w:val="en-IN"/>
         </w:rPr>
-        <w:lastRenderedPageBreak/>
         <w:t>CHAPTER 7</w:t>
       </w:r>
       <w:r>
@@ -13578,7 +13552,6 @@
           <w:sz w:val="30"/>
           <w:szCs w:val="30"/>
         </w:rPr>
-        <w:lastRenderedPageBreak/>
         <w:t>CHAPTER 8</w:t>
       </w:r>
     </w:p>
